--- a/doc/接口文档V1.0 by孟潮.docx
+++ b/doc/接口文档V1.0 by孟潮.docx
@@ -10302,6 +10302,35 @@
           </w:p>
         </w:tc>
       </w:tr>
+      <w:tr>
+        <w:tc>
+          <w:tcPr>
+            <w:tcW w:w="1326" w:type="dxa"/>
+            <w:vAlign w:val="center"/>
+          </w:tcPr>
+          <w:p>
+            <w:pPr>
+              <w:jc w:val="left"/>
+              <w:rPr>
+                <w:rFonts w:eastAsia="黑体" w:cs="黑体"/>
+              </w:rPr>
+            </w:pPr>
+          </w:p>
+        </w:tc>
+        <w:tc>
+          <w:tcPr>
+            <w:tcW w:w="7190" w:type="dxa"/>
+            <w:gridSpan w:val="2"/>
+          </w:tcPr>
+          <w:p>
+            <w:pPr>
+              <w:rPr>
+                <w:rFonts w:eastAsia="黑体" w:cs="黑体"/>
+              </w:rPr>
+            </w:pPr>
+          </w:p>
+        </w:tc>
+      </w:tr>
     </w:tbl>
     <w:p>
       <w:pPr>
@@ -11450,7 +11479,7 @@
             <w:pPr>
               <w:jc w:val="left"/>
               <w:rPr>
-                <w:rFonts w:eastAsia="黑体" w:cs="黑体" w:hint="eastAsia"/>
+                <w:rFonts w:eastAsia="黑体" w:cs="黑体"/>
               </w:rPr>
             </w:pPr>
             <w:r>
@@ -11472,11 +11501,6 @@
             <w:tcW w:w="6065" w:type="dxa"/>
           </w:tcPr>
           <w:p>
-            <w:pPr>
-              <w:rPr>
-                <w:rFonts w:hint="eastAsia"/>
-              </w:rPr>
-            </w:pPr>
             <w:r>
               <w:rPr>
                 <w:rFonts w:hint="eastAsia"/>
@@ -11849,11 +11873,6 @@
             </w:r>
           </w:p>
           <w:p>
-            <w:pPr>
-              <w:rPr>
-                <w:rFonts w:hint="eastAsia"/>
-              </w:rPr>
-            </w:pPr>
             <w:r>
               <w:rPr>
                 <w:rFonts w:hint="eastAsia"/>
@@ -12257,6 +12276,7 @@
               <w:rPr>
                 <w:rFonts w:eastAsia="黑体" w:cs="黑体" w:hint="eastAsia"/>
               </w:rPr>
+              <w:lastRenderedPageBreak/>
               <w:t>String</w:t>
             </w:r>
           </w:p>
@@ -12317,7 +12337,6 @@
               <w:rPr>
                 <w:rFonts w:hint="eastAsia"/>
               </w:rPr>
-              <w:lastRenderedPageBreak/>
               <w:t>客户端系统</w:t>
             </w:r>
             <w:r>
@@ -12371,7 +12390,6 @@
               <w:rPr>
                 <w:rFonts w:eastAsia="黑体" w:cs="黑体" w:hint="eastAsia"/>
               </w:rPr>
-              <w:lastRenderedPageBreak/>
               <w:t>示例</w:t>
             </w:r>
           </w:p>
@@ -20984,93 +21002,1315 @@
     </w:tbl>
     <w:p>
       <w:pPr>
-        <w:pStyle w:val="4"/>
-      </w:pPr>
-      <w:r>
-        <w:rPr>
-          <w:rFonts w:hint="eastAsia"/>
-        </w:rPr>
-        <w:t>4.</w:t>
-      </w:r>
-      <w:r>
-        <w:rPr>
-          <w:rFonts w:hint="eastAsia"/>
-        </w:rPr>
-        <w:t>4</w:t>
-      </w:r>
-      <w:r>
-        <w:rPr>
-          <w:rFonts w:hint="eastAsia"/>
-        </w:rPr>
-        <w:t>.</w:t>
-      </w:r>
-      <w:r>
-        <w:rPr>
-          <w:rFonts w:hint="eastAsia"/>
-        </w:rPr>
-        <w:t>1</w:t>
-      </w:r>
-      <w:r>
-        <w:rPr>
-          <w:rFonts w:hint="eastAsia"/>
-        </w:rPr>
-        <w:t>3</w:t>
-      </w:r>
-      <w:r>
-        <w:rPr>
-          <w:rFonts w:hint="eastAsia"/>
-        </w:rPr>
-        <w:t xml:space="preserve"> </w:t>
-      </w:r>
-      <w:r>
-        <w:rPr>
-          <w:rFonts w:hint="eastAsia"/>
-        </w:rPr>
-        <w:t>返回码定义</w:t>
+        <w:pStyle w:val="2"/>
+        <w:numPr>
+          <w:ilvl w:val="1"/>
+          <w:numId w:val="12"/>
+        </w:numPr>
+        <w:rPr>
+          <w:rFonts w:eastAsia="宋体"/>
+          <w:color w:val="000000"/>
+        </w:rPr>
+      </w:pPr>
+      <w:r>
+        <w:rPr>
+          <w:rFonts w:eastAsia="宋体" w:hint="eastAsia"/>
+          <w:color w:val="000000"/>
+        </w:rPr>
+        <w:t>获取</w:t>
+      </w:r>
+      <w:r>
+        <w:rPr>
+          <w:rFonts w:eastAsia="宋体" w:hint="eastAsia"/>
+          <w:color w:val="000000"/>
+        </w:rPr>
+        <w:t>系统公告</w:t>
       </w:r>
     </w:p>
     <w:p>
       <w:pPr>
-        <w:ind w:firstLineChars="200" w:firstLine="420"/>
-      </w:pPr>
-      <w:r>
-        <w:rPr>
-          <w:rFonts w:hint="eastAsia"/>
-        </w:rPr>
-        <w:t>0</w:t>
-      </w:r>
-      <w:r>
-        <w:rPr>
-          <w:rFonts w:hint="eastAsia"/>
-        </w:rPr>
-        <w:t>：正常</w:t>
+        <w:pStyle w:val="4"/>
+        <w:numPr>
+          <w:ilvl w:val="2"/>
+          <w:numId w:val="12"/>
+        </w:numPr>
+      </w:pPr>
+      <w:r>
+        <w:rPr>
+          <w:rFonts w:hint="eastAsia"/>
+        </w:rPr>
+        <w:t>接口地址</w:t>
       </w:r>
     </w:p>
     <w:p>
-      <w:pPr>
-        <w:ind w:firstLineChars="200" w:firstLine="420"/>
-      </w:pPr>
-      <w:r>
-        <w:rPr>
-          <w:rFonts w:hint="eastAsia"/>
-        </w:rPr>
-        <w:t>10001</w:t>
-      </w:r>
-      <w:r>
-        <w:rPr>
-          <w:rFonts w:hint="eastAsia"/>
-        </w:rPr>
-        <w:t>：</w:t>
-      </w:r>
-      <w:r>
-        <w:rPr>
-          <w:rFonts w:hint="eastAsia"/>
-        </w:rPr>
-        <w:t>内部错误</w:t>
+      <w:r>
+        <w:rPr>
+          <w:rFonts w:hint="eastAsia"/>
+        </w:rPr>
+        <w:t>/</w:t>
+      </w:r>
+      <w:r>
+        <w:rPr>
+          <w:rFonts w:hint="eastAsia"/>
+        </w:rPr>
+        <w:t xml:space="preserve"> </w:t>
+      </w:r>
+      <w:r>
+        <w:rPr>
+          <w:rFonts w:hint="eastAsia"/>
+        </w:rPr>
+        <w:t>iseek/api/pcclient/get</w:t>
+      </w:r>
+      <w:r>
+        <w:rPr>
+          <w:rFonts w:hint="eastAsia"/>
+        </w:rPr>
+        <w:t>sysnotice</w:t>
       </w:r>
     </w:p>
     <w:p>
       <w:pPr>
+        <w:pStyle w:val="4"/>
+        <w:numPr>
+          <w:ilvl w:val="2"/>
+          <w:numId w:val="12"/>
+        </w:numPr>
+      </w:pPr>
+      <w:r>
+        <w:rPr>
+          <w:rFonts w:ascii="宋体" w:eastAsia="宋体" w:hAnsi="宋体" w:cs="宋体" w:hint="eastAsia"/>
+        </w:rPr>
+        <w:lastRenderedPageBreak/>
+        <w:t>请求参数</w:t>
+      </w:r>
+    </w:p>
+    <w:tbl>
+      <w:tblPr>
+        <w:tblW w:w="0" w:type="auto"/>
+        <w:tblBorders>
+          <w:top w:val="single" w:sz="4" w:space="0" w:color="auto"/>
+          <w:left w:val="single" w:sz="4" w:space="0" w:color="auto"/>
+          <w:bottom w:val="single" w:sz="4" w:space="0" w:color="auto"/>
+          <w:right w:val="single" w:sz="4" w:space="0" w:color="auto"/>
+          <w:insideH w:val="single" w:sz="4" w:space="0" w:color="auto"/>
+          <w:insideV w:val="single" w:sz="4" w:space="0" w:color="auto"/>
+        </w:tblBorders>
+        <w:tblLayout w:type="fixed"/>
+        <w:tblLook w:val="0000"/>
+      </w:tblPr>
+      <w:tblGrid>
+        <w:gridCol w:w="1089"/>
+        <w:gridCol w:w="2280"/>
+        <w:gridCol w:w="5147"/>
+      </w:tblGrid>
+      <w:tr>
+        <w:tc>
+          <w:tcPr>
+            <w:tcW w:w="1089" w:type="dxa"/>
+            <w:vAlign w:val="center"/>
+          </w:tcPr>
+          <w:p>
+            <w:pPr>
+              <w:jc w:val="center"/>
+              <w:rPr>
+                <w:rFonts w:eastAsia="黑体" w:cs="黑体"/>
+                <w:b/>
+              </w:rPr>
+            </w:pPr>
+            <w:r>
+              <w:rPr>
+                <w:rFonts w:eastAsia="黑体" w:cs="黑体" w:hint="eastAsia"/>
+                <w:b/>
+              </w:rPr>
+              <w:t>类型</w:t>
+            </w:r>
+          </w:p>
+        </w:tc>
+        <w:tc>
+          <w:tcPr>
+            <w:tcW w:w="7427" w:type="dxa"/>
+            <w:gridSpan w:val="2"/>
+          </w:tcPr>
+          <w:p>
+            <w:pPr>
+              <w:rPr>
+                <w:rFonts w:eastAsia="黑体" w:cs="黑体"/>
+                <w:b/>
+              </w:rPr>
+            </w:pPr>
+            <w:r>
+              <w:rPr>
+                <w:rFonts w:eastAsia="黑体" w:cs="黑体" w:hint="eastAsia"/>
+                <w:b/>
+              </w:rPr>
+              <w:t>说明</w:t>
+            </w:r>
+          </w:p>
+        </w:tc>
+      </w:tr>
+      <w:tr>
+        <w:tc>
+          <w:tcPr>
+            <w:tcW w:w="1089" w:type="dxa"/>
+            <w:vAlign w:val="center"/>
+          </w:tcPr>
+          <w:p>
+            <w:pPr>
+              <w:jc w:val="left"/>
+              <w:rPr>
+                <w:rFonts w:eastAsia="黑体" w:cs="黑体"/>
+              </w:rPr>
+            </w:pPr>
+            <w:r>
+              <w:rPr>
+                <w:rFonts w:eastAsia="黑体" w:cs="黑体" w:hint="eastAsia"/>
+              </w:rPr>
+              <w:t>int</w:t>
+            </w:r>
+          </w:p>
+        </w:tc>
+        <w:tc>
+          <w:tcPr>
+            <w:tcW w:w="2280" w:type="dxa"/>
+            <w:vAlign w:val="center"/>
+          </w:tcPr>
+          <w:p>
+            <w:pPr>
+              <w:jc w:val="left"/>
+            </w:pPr>
+            <w:r>
+              <w:rPr>
+                <w:rFonts w:hint="eastAsia"/>
+              </w:rPr>
+              <w:t>user_id</w:t>
+            </w:r>
+          </w:p>
+        </w:tc>
+        <w:tc>
+          <w:tcPr>
+            <w:tcW w:w="5147" w:type="dxa"/>
+          </w:tcPr>
+          <w:p>
+            <w:r>
+              <w:rPr>
+                <w:rFonts w:hint="eastAsia"/>
+              </w:rPr>
+              <w:t>用户</w:t>
+            </w:r>
+            <w:r>
+              <w:rPr>
+                <w:rFonts w:hint="eastAsia"/>
+              </w:rPr>
+              <w:t>Id  u32</w:t>
+            </w:r>
+          </w:p>
+        </w:tc>
+      </w:tr>
+      <w:tr>
+        <w:tc>
+          <w:tcPr>
+            <w:tcW w:w="1089" w:type="dxa"/>
+            <w:vAlign w:val="center"/>
+          </w:tcPr>
+          <w:p>
+            <w:pPr>
+              <w:jc w:val="left"/>
+              <w:rPr>
+                <w:rFonts w:eastAsia="黑体" w:cs="黑体"/>
+              </w:rPr>
+            </w:pPr>
+            <w:r>
+              <w:rPr>
+                <w:rFonts w:eastAsia="黑体" w:cs="黑体" w:hint="eastAsia"/>
+              </w:rPr>
+              <w:t>String</w:t>
+            </w:r>
+          </w:p>
+        </w:tc>
+        <w:tc>
+          <w:tcPr>
+            <w:tcW w:w="2280" w:type="dxa"/>
+            <w:vAlign w:val="center"/>
+          </w:tcPr>
+          <w:p>
+            <w:pPr>
+              <w:jc w:val="left"/>
+            </w:pPr>
+            <w:r>
+              <w:rPr>
+                <w:rFonts w:hint="eastAsia"/>
+              </w:rPr>
+              <w:t>auth_str</w:t>
+            </w:r>
+          </w:p>
+        </w:tc>
+        <w:tc>
+          <w:tcPr>
+            <w:tcW w:w="5147" w:type="dxa"/>
+          </w:tcPr>
+          <w:p>
+            <w:r>
+              <w:rPr>
+                <w:rFonts w:hint="eastAsia"/>
+              </w:rPr>
+              <w:t>//</w:t>
+            </w:r>
+            <w:r>
+              <w:rPr>
+                <w:rFonts w:hint="eastAsia"/>
+              </w:rPr>
+              <w:t>身份认证密文串，生成规则为</w:t>
+            </w:r>
+            <w:r>
+              <w:rPr>
+                <w:rFonts w:hint="eastAsia"/>
+              </w:rPr>
+              <w:t>Base64(AES("</w:t>
+            </w:r>
+            <w:r>
+              <w:rPr>
+                <w:rFonts w:hint="eastAsia"/>
+              </w:rPr>
+              <w:t>登录名</w:t>
+            </w:r>
+            <w:r>
+              <w:rPr>
+                <w:rFonts w:hint="eastAsia"/>
+              </w:rPr>
+              <w:t>+</w:t>
+            </w:r>
+            <w:r>
+              <w:rPr>
+                <w:rFonts w:hint="eastAsia"/>
+              </w:rPr>
+              <w:t>客户端系统</w:t>
+            </w:r>
+            <w:r>
+              <w:rPr>
+                <w:rFonts w:hint="eastAsia"/>
+              </w:rPr>
+              <w:t>UTC</w:t>
+            </w:r>
+            <w:r>
+              <w:rPr>
+                <w:rFonts w:hint="eastAsia"/>
+              </w:rPr>
+              <w:t>时间</w:t>
+            </w:r>
+            <w:r>
+              <w:rPr>
+                <w:rFonts w:hint="eastAsia"/>
+              </w:rPr>
+              <w:t>yyyyMMddhhmmss", KEY("32Byte</w:t>
+            </w:r>
+            <w:r>
+              <w:rPr>
+                <w:rFonts w:hint="eastAsia"/>
+              </w:rPr>
+              <w:t>传输密钥</w:t>
+            </w:r>
+            <w:r>
+              <w:rPr>
+                <w:rFonts w:hint="eastAsia"/>
+              </w:rPr>
+              <w:t>"), "AES/CFB/NoPadding")</w:t>
+            </w:r>
+          </w:p>
+          <w:p/>
+        </w:tc>
+      </w:tr>
+      <w:tr>
+        <w:tc>
+          <w:tcPr>
+            <w:tcW w:w="1089" w:type="dxa"/>
+            <w:vAlign w:val="center"/>
+          </w:tcPr>
+          <w:p>
+            <w:pPr>
+              <w:jc w:val="center"/>
+              <w:rPr>
+                <w:rFonts w:eastAsia="黑体" w:cs="黑体"/>
+              </w:rPr>
+            </w:pPr>
+            <w:r>
+              <w:rPr>
+                <w:rFonts w:eastAsia="黑体" w:cs="黑体" w:hint="eastAsia"/>
+              </w:rPr>
+              <w:t>示例</w:t>
+            </w:r>
+          </w:p>
+        </w:tc>
+        <w:tc>
+          <w:tcPr>
+            <w:tcW w:w="7427" w:type="dxa"/>
+            <w:gridSpan w:val="2"/>
+          </w:tcPr>
+          <w:p>
+            <w:r>
+              <w:rPr>
+                <w:rFonts w:eastAsia="黑体" w:cs="黑体" w:hint="eastAsia"/>
+              </w:rPr>
+              <w:t xml:space="preserve"> </w:t>
+            </w:r>
+            <w:r>
+              <w:rPr>
+                <w:rFonts w:hint="eastAsia"/>
+              </w:rPr>
+              <w:t>/</w:t>
+            </w:r>
+            <w:r>
+              <w:rPr>
+                <w:rFonts w:hint="eastAsia"/>
+              </w:rPr>
+              <w:t xml:space="preserve"> </w:t>
+            </w:r>
+            <w:r>
+              <w:rPr>
+                <w:rFonts w:hint="eastAsia"/>
+              </w:rPr>
+              <w:t>iseek/api/pcclient/</w:t>
+            </w:r>
+            <w:r>
+              <w:rPr>
+                <w:rFonts w:hint="eastAsia"/>
+              </w:rPr>
+              <w:t xml:space="preserve"> get</w:t>
+            </w:r>
+            <w:r>
+              <w:rPr>
+                <w:rFonts w:hint="eastAsia"/>
+              </w:rPr>
+              <w:t>sysnotice?</w:t>
+            </w:r>
+            <w:r>
+              <w:rPr>
+                <w:rFonts w:hint="eastAsia"/>
+              </w:rPr>
+              <w:t xml:space="preserve"> user_id</w:t>
+            </w:r>
+            <w:r>
+              <w:rPr>
+                <w:rFonts w:hint="eastAsia"/>
+              </w:rPr>
+              <w:t xml:space="preserve"> =11233&amp;</w:t>
+            </w:r>
+            <w:r>
+              <w:rPr>
+                <w:rFonts w:hint="eastAsia"/>
+              </w:rPr>
+              <w:t>auth_str</w:t>
+            </w:r>
+            <w:r>
+              <w:rPr>
+                <w:rFonts w:hint="eastAsia"/>
+              </w:rPr>
+              <w:t xml:space="preserve"> =xxx....</w:t>
+            </w:r>
+          </w:p>
+        </w:tc>
+      </w:tr>
+    </w:tbl>
+    <w:p/>
+    <w:p>
+      <w:pPr>
+        <w:pStyle w:val="4"/>
+        <w:numPr>
+          <w:ilvl w:val="2"/>
+          <w:numId w:val="12"/>
+        </w:numPr>
+      </w:pPr>
+      <w:r>
+        <w:rPr>
+          <w:rFonts w:ascii="宋体" w:eastAsia="宋体" w:hAnsi="宋体" w:cs="宋体" w:hint="eastAsia"/>
+        </w:rPr>
+        <w:t>返回结果</w:t>
+      </w:r>
+    </w:p>
+    <w:tbl>
+      <w:tblPr>
+        <w:tblW w:w="0" w:type="auto"/>
+        <w:tblBorders>
+          <w:top w:val="single" w:sz="4" w:space="0" w:color="auto"/>
+          <w:left w:val="single" w:sz="4" w:space="0" w:color="auto"/>
+          <w:bottom w:val="single" w:sz="4" w:space="0" w:color="auto"/>
+          <w:right w:val="single" w:sz="4" w:space="0" w:color="auto"/>
+          <w:insideH w:val="single" w:sz="4" w:space="0" w:color="auto"/>
+          <w:insideV w:val="single" w:sz="4" w:space="0" w:color="auto"/>
+        </w:tblBorders>
+        <w:tblLayout w:type="fixed"/>
+        <w:tblLook w:val="0000"/>
+      </w:tblPr>
+      <w:tblGrid>
+        <w:gridCol w:w="1326"/>
+        <w:gridCol w:w="1125"/>
+        <w:gridCol w:w="6065"/>
+      </w:tblGrid>
+      <w:tr>
+        <w:tc>
+          <w:tcPr>
+            <w:tcW w:w="1326" w:type="dxa"/>
+            <w:vAlign w:val="center"/>
+          </w:tcPr>
+          <w:p>
+            <w:pPr>
+              <w:jc w:val="left"/>
+              <w:rPr>
+                <w:rFonts w:eastAsia="黑体" w:cs="黑体"/>
+                <w:b/>
+              </w:rPr>
+            </w:pPr>
+            <w:r>
+              <w:rPr>
+                <w:rFonts w:eastAsia="黑体" w:cs="黑体" w:hint="eastAsia"/>
+                <w:b/>
+              </w:rPr>
+              <w:t>字段</w:t>
+            </w:r>
+          </w:p>
+        </w:tc>
+        <w:tc>
+          <w:tcPr>
+            <w:tcW w:w="1125" w:type="dxa"/>
+          </w:tcPr>
+          <w:p>
+            <w:pPr>
+              <w:jc w:val="left"/>
+              <w:rPr>
+                <w:rFonts w:eastAsia="黑体" w:cs="黑体"/>
+                <w:b/>
+              </w:rPr>
+            </w:pPr>
+            <w:r>
+              <w:rPr>
+                <w:rFonts w:eastAsia="黑体" w:cs="黑体" w:hint="eastAsia"/>
+                <w:b/>
+              </w:rPr>
+              <w:t>类型</w:t>
+            </w:r>
+          </w:p>
+        </w:tc>
+        <w:tc>
+          <w:tcPr>
+            <w:tcW w:w="6065" w:type="dxa"/>
+            <w:vAlign w:val="center"/>
+          </w:tcPr>
+          <w:p>
+            <w:pPr>
+              <w:jc w:val="left"/>
+              <w:rPr>
+                <w:rFonts w:eastAsia="黑体" w:cs="黑体"/>
+                <w:b/>
+              </w:rPr>
+            </w:pPr>
+            <w:r>
+              <w:rPr>
+                <w:rFonts w:eastAsia="黑体" w:cs="黑体" w:hint="eastAsia"/>
+                <w:b/>
+              </w:rPr>
+              <w:t>说明</w:t>
+            </w:r>
+          </w:p>
+        </w:tc>
+      </w:tr>
+      <w:tr>
+        <w:tc>
+          <w:tcPr>
+            <w:tcW w:w="1326" w:type="dxa"/>
+            <w:vAlign w:val="center"/>
+          </w:tcPr>
+          <w:p>
+            <w:pPr>
+              <w:jc w:val="left"/>
+              <w:rPr>
+                <w:rFonts w:eastAsia="黑体" w:cs="黑体"/>
+              </w:rPr>
+            </w:pPr>
+            <w:r>
+              <w:rPr>
+                <w:rFonts w:eastAsia="黑体" w:cs="黑体" w:hint="eastAsia"/>
+              </w:rPr>
+              <w:t>flag</w:t>
+            </w:r>
+          </w:p>
+        </w:tc>
+        <w:tc>
+          <w:tcPr>
+            <w:tcW w:w="1125" w:type="dxa"/>
+          </w:tcPr>
+          <w:p>
+            <w:pPr>
+              <w:jc w:val="left"/>
+              <w:rPr>
+                <w:rFonts w:eastAsia="黑体" w:cs="黑体"/>
+              </w:rPr>
+            </w:pPr>
+            <w:r>
+              <w:rPr>
+                <w:rFonts w:eastAsia="黑体" w:cs="黑体" w:hint="eastAsia"/>
+              </w:rPr>
+              <w:t>int</w:t>
+            </w:r>
+          </w:p>
+        </w:tc>
+        <w:tc>
+          <w:tcPr>
+            <w:tcW w:w="6065" w:type="dxa"/>
+          </w:tcPr>
+          <w:p>
+            <w:pPr>
+              <w:rPr>
+                <w:rFonts w:eastAsia="黑体" w:cs="黑体"/>
+              </w:rPr>
+            </w:pPr>
+            <w:r>
+              <w:rPr>
+                <w:rFonts w:eastAsia="黑体" w:cs="黑体" w:hint="eastAsia"/>
+              </w:rPr>
+              <w:t>状态标志</w:t>
+            </w:r>
+          </w:p>
+          <w:p>
+            <w:pPr>
+              <w:rPr>
+                <w:rFonts w:eastAsia="黑体" w:cs="黑体"/>
+              </w:rPr>
+            </w:pPr>
+            <w:r>
+              <w:rPr>
+                <w:rFonts w:eastAsia="黑体" w:cs="黑体" w:hint="eastAsia"/>
+              </w:rPr>
+              <w:t>0:</w:t>
+            </w:r>
+            <w:r>
+              <w:rPr>
+                <w:rFonts w:eastAsia="黑体" w:cs="黑体" w:hint="eastAsia"/>
+              </w:rPr>
+              <w:t>成功</w:t>
+            </w:r>
+          </w:p>
+          <w:p>
+            <w:pPr>
+              <w:rPr>
+                <w:rFonts w:eastAsia="黑体" w:cs="黑体"/>
+              </w:rPr>
+            </w:pPr>
+            <w:r>
+              <w:rPr>
+                <w:rFonts w:eastAsia="黑体" w:cs="黑体" w:hint="eastAsia"/>
+              </w:rPr>
+              <w:t>非</w:t>
+            </w:r>
+            <w:r>
+              <w:rPr>
+                <w:rFonts w:eastAsia="黑体" w:cs="黑体" w:hint="eastAsia"/>
+              </w:rPr>
+              <w:t>0:</w:t>
+            </w:r>
+            <w:r>
+              <w:rPr>
+                <w:rFonts w:eastAsia="黑体" w:cs="黑体" w:hint="eastAsia"/>
+              </w:rPr>
+              <w:t>失败</w:t>
+            </w:r>
+          </w:p>
+        </w:tc>
+      </w:tr>
+      <w:tr>
+        <w:tc>
+          <w:tcPr>
+            <w:tcW w:w="1326" w:type="dxa"/>
+            <w:vAlign w:val="center"/>
+          </w:tcPr>
+          <w:p>
+            <w:pPr>
+              <w:jc w:val="left"/>
+              <w:rPr>
+                <w:rFonts w:eastAsia="黑体" w:cs="黑体"/>
+              </w:rPr>
+            </w:pPr>
+            <w:r>
+              <w:rPr>
+                <w:rFonts w:eastAsia="黑体" w:cs="黑体" w:hint="eastAsia"/>
+              </w:rPr>
+              <w:t>msg</w:t>
+            </w:r>
+          </w:p>
+        </w:tc>
+        <w:tc>
+          <w:tcPr>
+            <w:tcW w:w="1125" w:type="dxa"/>
+          </w:tcPr>
+          <w:p>
+            <w:pPr>
+              <w:jc w:val="left"/>
+              <w:rPr>
+                <w:rFonts w:eastAsia="黑体" w:cs="黑体"/>
+              </w:rPr>
+            </w:pPr>
+            <w:r>
+              <w:rPr>
+                <w:rFonts w:eastAsia="黑体" w:cs="黑体" w:hint="eastAsia"/>
+              </w:rPr>
+              <w:t>string</w:t>
+            </w:r>
+          </w:p>
+        </w:tc>
+        <w:tc>
+          <w:tcPr>
+            <w:tcW w:w="6065" w:type="dxa"/>
+          </w:tcPr>
+          <w:p>
+            <w:pPr>
+              <w:rPr>
+                <w:rFonts w:eastAsia="黑体" w:cs="黑体"/>
+              </w:rPr>
+            </w:pPr>
+            <w:r>
+              <w:rPr>
+                <w:rFonts w:eastAsia="黑体" w:cs="黑体" w:hint="eastAsia"/>
+              </w:rPr>
+              <w:t>提示信息</w:t>
+            </w:r>
+          </w:p>
+        </w:tc>
+      </w:tr>
+      <w:tr>
+        <w:tc>
+          <w:tcPr>
+            <w:tcW w:w="1326" w:type="dxa"/>
+            <w:vAlign w:val="center"/>
+          </w:tcPr>
+          <w:p>
+            <w:pPr>
+              <w:jc w:val="left"/>
+              <w:rPr>
+                <w:rFonts w:eastAsia="黑体" w:cs="黑体"/>
+              </w:rPr>
+            </w:pPr>
+            <w:r>
+              <w:rPr>
+                <w:rFonts w:eastAsia="黑体" w:cs="黑体" w:hint="eastAsia"/>
+              </w:rPr>
+              <w:t>rc</w:t>
+            </w:r>
+          </w:p>
+        </w:tc>
+        <w:tc>
+          <w:tcPr>
+            <w:tcW w:w="1125" w:type="dxa"/>
+          </w:tcPr>
+          <w:p>
+            <w:pPr>
+              <w:jc w:val="left"/>
+              <w:rPr>
+                <w:rFonts w:eastAsia="黑体" w:cs="黑体"/>
+              </w:rPr>
+            </w:pPr>
+          </w:p>
+        </w:tc>
+        <w:tc>
+          <w:tcPr>
+            <w:tcW w:w="6065" w:type="dxa"/>
+          </w:tcPr>
+          <w:p/>
+        </w:tc>
+      </w:tr>
+      <w:tr>
+        <w:tc>
+          <w:tcPr>
+            <w:tcW w:w="1326" w:type="dxa"/>
+            <w:vAlign w:val="center"/>
+          </w:tcPr>
+          <w:p>
+            <w:pPr>
+              <w:jc w:val="left"/>
+              <w:rPr>
+                <w:rFonts w:eastAsia="黑体" w:cs="黑体"/>
+              </w:rPr>
+            </w:pPr>
+          </w:p>
+        </w:tc>
+        <w:tc>
+          <w:tcPr>
+            <w:tcW w:w="1125" w:type="dxa"/>
+          </w:tcPr>
+          <w:p>
+            <w:pPr>
+              <w:jc w:val="left"/>
+              <w:rPr>
+                <w:rFonts w:eastAsia="黑体" w:cs="黑体"/>
+              </w:rPr>
+            </w:pPr>
+            <w:r>
+              <w:rPr>
+                <w:rFonts w:eastAsia="黑体" w:cs="黑体" w:hint="eastAsia"/>
+              </w:rPr>
+              <w:t>String</w:t>
+            </w:r>
+          </w:p>
+        </w:tc>
+        <w:tc>
+          <w:tcPr>
+            <w:tcW w:w="6065" w:type="dxa"/>
+          </w:tcPr>
+          <w:p>
+            <w:r>
+              <w:rPr>
+                <w:rFonts w:hint="eastAsia"/>
+              </w:rPr>
+              <w:t>notice_content</w:t>
+            </w:r>
+            <w:r>
+              <w:rPr>
+                <w:rFonts w:hint="eastAsia"/>
+              </w:rPr>
+              <w:t>:"xx" //</w:t>
+            </w:r>
+            <w:r>
+              <w:rPr>
+                <w:rFonts w:hint="eastAsia"/>
+              </w:rPr>
+              <w:t>公告内容</w:t>
+            </w:r>
+          </w:p>
+          <w:p/>
+        </w:tc>
+      </w:tr>
+      <w:tr>
+        <w:tc>
+          <w:tcPr>
+            <w:tcW w:w="1326" w:type="dxa"/>
+            <w:vAlign w:val="center"/>
+          </w:tcPr>
+          <w:p>
+            <w:pPr>
+              <w:jc w:val="left"/>
+              <w:rPr>
+                <w:rFonts w:eastAsia="黑体" w:cs="黑体"/>
+              </w:rPr>
+            </w:pPr>
+          </w:p>
+        </w:tc>
+        <w:tc>
+          <w:tcPr>
+            <w:tcW w:w="1125" w:type="dxa"/>
+          </w:tcPr>
+          <w:p>
+            <w:pPr>
+              <w:jc w:val="left"/>
+              <w:rPr>
+                <w:rFonts w:eastAsia="黑体" w:cs="黑体"/>
+              </w:rPr>
+            </w:pPr>
+            <w:r>
+              <w:rPr>
+                <w:rFonts w:eastAsia="黑体" w:cs="黑体" w:hint="eastAsia"/>
+              </w:rPr>
+              <w:t>String</w:t>
+            </w:r>
+          </w:p>
+        </w:tc>
+        <w:tc>
+          <w:tcPr>
+            <w:tcW w:w="6065" w:type="dxa"/>
+          </w:tcPr>
+          <w:p>
+            <w:r>
+              <w:rPr>
+                <w:rFonts w:hint="eastAsia"/>
+              </w:rPr>
+              <w:t>url</w:t>
+            </w:r>
+            <w:r>
+              <w:rPr>
+                <w:rFonts w:hint="eastAsia"/>
+              </w:rPr>
+              <w:t>:"xx" //</w:t>
+            </w:r>
+            <w:r>
+              <w:rPr>
+                <w:rFonts w:hint="eastAsia"/>
+              </w:rPr>
+              <w:t>公告</w:t>
+            </w:r>
+            <w:r>
+              <w:rPr>
+                <w:rFonts w:hint="eastAsia"/>
+              </w:rPr>
+              <w:t xml:space="preserve">url  </w:t>
+            </w:r>
+            <w:r>
+              <w:rPr>
+                <w:rFonts w:hint="eastAsia"/>
+              </w:rPr>
+              <w:t>可为空</w:t>
+            </w:r>
+          </w:p>
+          <w:p/>
+        </w:tc>
+      </w:tr>
+      <w:tr>
+        <w:tc>
+          <w:tcPr>
+            <w:tcW w:w="1326" w:type="dxa"/>
+            <w:vAlign w:val="center"/>
+          </w:tcPr>
+          <w:p>
+            <w:pPr>
+              <w:jc w:val="left"/>
+              <w:rPr>
+                <w:rFonts w:eastAsia="黑体" w:cs="黑体"/>
+              </w:rPr>
+            </w:pPr>
+          </w:p>
+        </w:tc>
+        <w:tc>
+          <w:tcPr>
+            <w:tcW w:w="1125" w:type="dxa"/>
+          </w:tcPr>
+          <w:p>
+            <w:pPr>
+              <w:jc w:val="left"/>
+              <w:rPr>
+                <w:rFonts w:eastAsia="黑体" w:cs="黑体"/>
+              </w:rPr>
+            </w:pPr>
+            <w:r>
+              <w:rPr>
+                <w:rFonts w:eastAsia="黑体" w:cs="黑体"/>
+              </w:rPr>
+              <w:t>L</w:t>
+            </w:r>
+            <w:r>
+              <w:rPr>
+                <w:rFonts w:eastAsia="黑体" w:cs="黑体" w:hint="eastAsia"/>
+              </w:rPr>
+              <w:t>ong</w:t>
+            </w:r>
+          </w:p>
+        </w:tc>
+        <w:tc>
+          <w:tcPr>
+            <w:tcW w:w="6065" w:type="dxa"/>
+          </w:tcPr>
+          <w:p>
+            <w:r>
+              <w:rPr>
+                <w:rFonts w:hint="eastAsia"/>
+              </w:rPr>
+              <w:t>created_time  //</w:t>
+            </w:r>
+            <w:r>
+              <w:rPr>
+                <w:rFonts w:hint="eastAsia"/>
+              </w:rPr>
+              <w:t>公告创建时间戳</w:t>
+            </w:r>
+            <w:r>
+              <w:rPr>
+                <w:rFonts w:hint="eastAsia"/>
+              </w:rPr>
+              <w:t xml:space="preserve">  u64</w:t>
+            </w:r>
+          </w:p>
+          <w:p/>
+        </w:tc>
+      </w:tr>
+      <w:tr>
+        <w:tc>
+          <w:tcPr>
+            <w:tcW w:w="1326" w:type="dxa"/>
+            <w:vAlign w:val="center"/>
+          </w:tcPr>
+          <w:p>
+            <w:pPr>
+              <w:jc w:val="left"/>
+              <w:rPr>
+                <w:rFonts w:eastAsia="黑体" w:cs="黑体"/>
+              </w:rPr>
+            </w:pPr>
+            <w:r>
+              <w:rPr>
+                <w:rFonts w:eastAsia="黑体" w:cs="黑体" w:hint="eastAsia"/>
+              </w:rPr>
+              <w:t>示例</w:t>
+            </w:r>
+          </w:p>
+        </w:tc>
+        <w:tc>
+          <w:tcPr>
+            <w:tcW w:w="7190" w:type="dxa"/>
+            <w:gridSpan w:val="2"/>
+          </w:tcPr>
+          <w:p>
+            <w:pPr>
+              <w:rPr>
+                <w:rFonts w:eastAsia="黑体" w:cs="黑体"/>
+              </w:rPr>
+            </w:pPr>
+            <w:r>
+              <w:rPr>
+                <w:rFonts w:eastAsia="黑体" w:cs="黑体" w:hint="eastAsia"/>
+              </w:rPr>
+              <w:t>{</w:t>
+            </w:r>
+          </w:p>
+          <w:p>
+            <w:pPr>
+              <w:rPr>
+                <w:rFonts w:eastAsia="黑体" w:cs="黑体"/>
+              </w:rPr>
+            </w:pPr>
+            <w:r>
+              <w:rPr>
+                <w:rFonts w:eastAsia="黑体" w:cs="黑体" w:hint="eastAsia"/>
+              </w:rPr>
+              <w:t xml:space="preserve">   </w:t>
+            </w:r>
+            <w:r>
+              <w:rPr>
+                <w:rFonts w:eastAsia="黑体" w:cs="黑体" w:hint="eastAsia"/>
+              </w:rPr>
+              <w:t>“</w:t>
+            </w:r>
+            <w:r>
+              <w:rPr>
+                <w:rFonts w:eastAsia="黑体" w:cs="黑体" w:hint="eastAsia"/>
+              </w:rPr>
+              <w:t>flag</w:t>
+            </w:r>
+            <w:r>
+              <w:rPr>
+                <w:rFonts w:eastAsia="黑体" w:cs="黑体" w:hint="eastAsia"/>
+              </w:rPr>
+              <w:t>”</w:t>
+            </w:r>
+            <w:r>
+              <w:rPr>
+                <w:rFonts w:eastAsia="黑体" w:cs="黑体" w:hint="eastAsia"/>
+              </w:rPr>
+              <w:t>: 0,</w:t>
+            </w:r>
+          </w:p>
+          <w:p>
+            <w:pPr>
+              <w:rPr>
+                <w:rFonts w:eastAsia="黑体" w:cs="黑体"/>
+              </w:rPr>
+            </w:pPr>
+            <w:r>
+              <w:rPr>
+                <w:rFonts w:eastAsia="黑体" w:cs="黑体" w:hint="eastAsia"/>
+              </w:rPr>
+              <w:t xml:space="preserve">   </w:t>
+            </w:r>
+            <w:r>
+              <w:rPr>
+                <w:rFonts w:eastAsia="黑体" w:cs="黑体" w:hint="eastAsia"/>
+              </w:rPr>
+              <w:t>“</w:t>
+            </w:r>
+            <w:r>
+              <w:rPr>
+                <w:rFonts w:eastAsia="黑体" w:cs="黑体" w:hint="eastAsia"/>
+              </w:rPr>
+              <w:t>msg</w:t>
+            </w:r>
+            <w:r>
+              <w:rPr>
+                <w:rFonts w:eastAsia="黑体" w:cs="黑体" w:hint="eastAsia"/>
+              </w:rPr>
+              <w:t>”</w:t>
+            </w:r>
+            <w:r>
+              <w:rPr>
+                <w:rFonts w:eastAsia="黑体" w:cs="黑体" w:hint="eastAsia"/>
+              </w:rPr>
+              <w:t>:"</w:t>
+            </w:r>
+            <w:r>
+              <w:rPr>
+                <w:rFonts w:eastAsia="黑体" w:cs="黑体" w:hint="eastAsia"/>
+              </w:rPr>
+              <w:t>成功</w:t>
+            </w:r>
+            <w:r>
+              <w:rPr>
+                <w:rFonts w:eastAsia="黑体" w:cs="黑体" w:hint="eastAsia"/>
+              </w:rPr>
+              <w:t>",</w:t>
+            </w:r>
+          </w:p>
+          <w:p>
+            <w:pPr>
+              <w:ind w:firstLine="465"/>
+              <w:rPr>
+                <w:rFonts w:eastAsia="黑体" w:cs="黑体"/>
+              </w:rPr>
+            </w:pPr>
+            <w:r>
+              <w:rPr>
+                <w:rFonts w:eastAsia="黑体" w:cs="黑体" w:hint="eastAsia"/>
+              </w:rPr>
+              <w:t>“</w:t>
+            </w:r>
+            <w:r>
+              <w:rPr>
+                <w:rFonts w:eastAsia="黑体" w:cs="黑体" w:hint="eastAsia"/>
+              </w:rPr>
+              <w:t>rc</w:t>
+            </w:r>
+            <w:r>
+              <w:rPr>
+                <w:rFonts w:eastAsia="黑体" w:cs="黑体" w:hint="eastAsia"/>
+              </w:rPr>
+              <w:t>”</w:t>
+            </w:r>
+            <w:r>
+              <w:rPr>
+                <w:rFonts w:eastAsia="黑体" w:cs="黑体" w:hint="eastAsia"/>
+              </w:rPr>
+              <w:t>: {</w:t>
+            </w:r>
+          </w:p>
+          <w:p>
+            <w:r>
+              <w:rPr>
+                <w:rFonts w:hint="eastAsia"/>
+              </w:rPr>
+              <w:t xml:space="preserve"> </w:t>
+            </w:r>
+            <w:r>
+              <w:rPr>
+                <w:rFonts w:hint="eastAsia"/>
+              </w:rPr>
+              <w:t xml:space="preserve">          notice_content</w:t>
+            </w:r>
+            <w:r>
+              <w:rPr>
+                <w:rFonts w:hint="eastAsia"/>
+              </w:rPr>
+              <w:t>:"xx" //</w:t>
+            </w:r>
+            <w:r>
+              <w:rPr>
+                <w:rFonts w:hint="eastAsia"/>
+              </w:rPr>
+              <w:t>公告内容</w:t>
+            </w:r>
+          </w:p>
+          <w:p>
+            <w:r>
+              <w:rPr>
+                <w:rFonts w:hint="eastAsia"/>
+              </w:rPr>
+              <w:t xml:space="preserve">  </w:t>
+            </w:r>
+            <w:r>
+              <w:rPr>
+                <w:rFonts w:hint="eastAsia"/>
+              </w:rPr>
+              <w:t xml:space="preserve">         url</w:t>
+            </w:r>
+            <w:r>
+              <w:rPr>
+                <w:rFonts w:hint="eastAsia"/>
+              </w:rPr>
+              <w:t>:"xx" //</w:t>
+            </w:r>
+            <w:r>
+              <w:rPr>
+                <w:rFonts w:hint="eastAsia"/>
+              </w:rPr>
+              <w:t>公告</w:t>
+            </w:r>
+            <w:r>
+              <w:rPr>
+                <w:rFonts w:hint="eastAsia"/>
+              </w:rPr>
+              <w:t xml:space="preserve">url  </w:t>
+            </w:r>
+            <w:r>
+              <w:rPr>
+                <w:rFonts w:hint="eastAsia"/>
+              </w:rPr>
+              <w:t>可为空</w:t>
+            </w:r>
+          </w:p>
+          <w:p>
+            <w:r>
+              <w:rPr>
+                <w:rFonts w:hint="eastAsia"/>
+              </w:rPr>
+              <w:t xml:space="preserve">  </w:t>
+            </w:r>
+            <w:r>
+              <w:rPr>
+                <w:rFonts w:hint="eastAsia"/>
+              </w:rPr>
+              <w:t xml:space="preserve">         created_time  //</w:t>
+            </w:r>
+            <w:r>
+              <w:rPr>
+                <w:rFonts w:hint="eastAsia"/>
+              </w:rPr>
+              <w:t>公告创建时间戳</w:t>
+            </w:r>
+            <w:r>
+              <w:rPr>
+                <w:rFonts w:hint="eastAsia"/>
+              </w:rPr>
+              <w:t xml:space="preserve">  u64</w:t>
+            </w:r>
+          </w:p>
+          <w:p>
+            <w:pPr>
+              <w:rPr>
+                <w:rFonts w:eastAsia="黑体" w:cs="黑体"/>
+              </w:rPr>
+            </w:pPr>
+            <w:r>
+              <w:rPr>
+                <w:rFonts w:eastAsia="黑体" w:cs="黑体" w:hint="eastAsia"/>
+              </w:rPr>
+              <w:t xml:space="preserve">      }</w:t>
+            </w:r>
+          </w:p>
+          <w:p>
+            <w:pPr>
+              <w:rPr>
+                <w:rFonts w:eastAsia="黑体" w:cs="黑体"/>
+              </w:rPr>
+            </w:pPr>
+            <w:r>
+              <w:rPr>
+                <w:rFonts w:eastAsia="黑体" w:cs="黑体" w:hint="eastAsia"/>
+              </w:rPr>
+              <w:t>}</w:t>
+            </w:r>
+          </w:p>
+        </w:tc>
+      </w:tr>
+      <w:tr>
+        <w:tc>
+          <w:tcPr>
+            <w:tcW w:w="1326" w:type="dxa"/>
+            <w:vAlign w:val="center"/>
+          </w:tcPr>
+          <w:p>
+            <w:pPr>
+              <w:jc w:val="left"/>
+              <w:rPr>
+                <w:rFonts w:eastAsia="黑体" w:cs="黑体"/>
+              </w:rPr>
+            </w:pPr>
+          </w:p>
+        </w:tc>
+        <w:tc>
+          <w:tcPr>
+            <w:tcW w:w="7190" w:type="dxa"/>
+            <w:gridSpan w:val="2"/>
+          </w:tcPr>
+          <w:p>
+            <w:pPr>
+              <w:rPr>
+                <w:rFonts w:eastAsia="黑体" w:cs="黑体"/>
+              </w:rPr>
+            </w:pPr>
+          </w:p>
+        </w:tc>
+      </w:tr>
+    </w:tbl>
+    <w:p>
+      <w:pPr>
+        <w:pStyle w:val="4"/>
+      </w:pPr>
+      <w:r>
+        <w:rPr>
+          <w:rFonts w:hint="eastAsia"/>
+        </w:rPr>
+        <w:lastRenderedPageBreak/>
+        <w:t>4.</w:t>
+      </w:r>
+      <w:r>
+        <w:rPr>
+          <w:rFonts w:hint="eastAsia"/>
+        </w:rPr>
+        <w:t>4</w:t>
+      </w:r>
+      <w:r>
+        <w:rPr>
+          <w:rFonts w:hint="eastAsia"/>
+        </w:rPr>
+        <w:t>.</w:t>
+      </w:r>
+      <w:r>
+        <w:rPr>
+          <w:rFonts w:hint="eastAsia"/>
+        </w:rPr>
+        <w:t>1</w:t>
+      </w:r>
+      <w:r>
+        <w:rPr>
+          <w:rFonts w:hint="eastAsia"/>
+        </w:rPr>
+        <w:t>3</w:t>
+      </w:r>
+      <w:r>
+        <w:rPr>
+          <w:rFonts w:hint="eastAsia"/>
+        </w:rPr>
+        <w:t xml:space="preserve"> </w:t>
+      </w:r>
+      <w:r>
+        <w:rPr>
+          <w:rFonts w:hint="eastAsia"/>
+        </w:rPr>
+        <w:t>返回码定义</w:t>
+      </w:r>
+    </w:p>
+    <w:p>
+      <w:pPr>
+        <w:ind w:firstLineChars="200" w:firstLine="420"/>
+      </w:pPr>
+      <w:r>
+        <w:rPr>
+          <w:rFonts w:hint="eastAsia"/>
+        </w:rPr>
+        <w:t>0</w:t>
+      </w:r>
+      <w:r>
+        <w:rPr>
+          <w:rFonts w:hint="eastAsia"/>
+        </w:rPr>
+        <w:t>：正常</w:t>
+      </w:r>
+    </w:p>
+    <w:p>
+      <w:pPr>
+        <w:ind w:firstLineChars="200" w:firstLine="420"/>
+      </w:pPr>
+      <w:r>
+        <w:rPr>
+          <w:rFonts w:hint="eastAsia"/>
+        </w:rPr>
+        <w:t>10001</w:t>
+      </w:r>
+      <w:r>
+        <w:rPr>
+          <w:rFonts w:hint="eastAsia"/>
+        </w:rPr>
+        <w:t>：</w:t>
+      </w:r>
+      <w:r>
+        <w:rPr>
+          <w:rFonts w:hint="eastAsia"/>
+        </w:rPr>
+        <w:t>内部错误</w:t>
+      </w:r>
+    </w:p>
+    <w:p>
+      <w:pPr>
         <w:ind w:firstLineChars="200" w:firstLine="420"/>
       </w:pPr>
       <w:bookmarkStart w:id="13" w:name="OLE_LINK1"/>
@@ -21121,7 +22361,6 @@
         <w:rPr>
           <w:rFonts w:hint="eastAsia"/>
         </w:rPr>
-        <w:lastRenderedPageBreak/>
         <w:t>20001</w:t>
       </w:r>
       <w:r>
@@ -21468,7 +22707,7 @@
         <w:rStyle w:val="a6"/>
         <w:noProof/>
       </w:rPr>
-      <w:t>15</w:t>
+      <w:t>26</w:t>
     </w:r>
     <w:r>
       <w:rPr>

--- a/doc/接口文档V1.0 by孟潮.docx
+++ b/doc/接口文档V1.0 by孟潮.docx
@@ -14873,6 +14873,18 @@
               </w:rPr>
               <w:t>：文件专辑</w:t>
             </w:r>
+            <w:r>
+              <w:rPr>
+                <w:rFonts w:hint="eastAsia"/>
+              </w:rPr>
+              <w:t xml:space="preserve">   0: </w:t>
+            </w:r>
+            <w:r>
+              <w:rPr>
+                <w:rFonts w:hint="eastAsia"/>
+              </w:rPr>
+              <w:t>全部</w:t>
+            </w:r>
           </w:p>
           <w:p/>
         </w:tc>
@@ -14931,6 +14943,24 @@
                 <w:rFonts w:hint="eastAsia"/>
               </w:rPr>
               <w:t>要搜索的文件风格类型</w:t>
+            </w:r>
+            <w:r>
+              <w:rPr>
+                <w:rFonts w:hint="eastAsia"/>
+              </w:rPr>
+              <w:t xml:space="preserve"> </w:t>
+            </w:r>
+            <w:r>
+              <w:rPr>
+                <w:rFonts w:hint="eastAsia"/>
+              </w:rPr>
+              <w:t>如果搜索全部风格类型请</w:t>
+            </w:r>
+            <w:r>
+              <w:rPr>
+                <w:rFonts w:hint="eastAsia"/>
+              </w:rPr>
+              <w:t>传</w:t>
             </w:r>
           </w:p>
         </w:tc>
@@ -15579,7 +15609,13 @@
               <w:rPr>
                 <w:rFonts w:hint="eastAsia"/>
               </w:rPr>
-              <w:t xml:space="preserve">    Kbps:0 //</w:t>
+              <w:t xml:space="preserve">    k</w:t>
+            </w:r>
+            <w:r>
+              <w:rPr>
+                <w:rFonts w:hint="eastAsia"/>
+              </w:rPr>
+              <w:t>bps:0 //</w:t>
             </w:r>
             <w:r>
               <w:rPr>
@@ -15985,7 +16021,13 @@
               <w:rPr>
                 <w:rFonts w:hint="eastAsia"/>
               </w:rPr>
-              <w:t xml:space="preserve">    Kbps:0 //</w:t>
+              <w:t xml:space="preserve">    k</w:t>
+            </w:r>
+            <w:r>
+              <w:rPr>
+                <w:rFonts w:hint="eastAsia"/>
+              </w:rPr>
+              <w:t>bps:0 //</w:t>
             </w:r>
             <w:r>
               <w:rPr>
@@ -16251,7 +16293,13 @@
               <w:rPr>
                 <w:rFonts w:hint="eastAsia"/>
               </w:rPr>
-              <w:t xml:space="preserve">    Kbps:0 //</w:t>
+              <w:t xml:space="preserve">    k</w:t>
+            </w:r>
+            <w:r>
+              <w:rPr>
+                <w:rFonts w:hint="eastAsia"/>
+              </w:rPr>
+              <w:t>bps:0 //</w:t>
             </w:r>
             <w:r>
               <w:rPr>
@@ -18850,7 +18898,13 @@
               <w:rPr>
                 <w:rFonts w:hint="eastAsia"/>
               </w:rPr>
-              <w:t xml:space="preserve">    Kbps:0 //</w:t>
+              <w:t xml:space="preserve">    k</w:t>
+            </w:r>
+            <w:r>
+              <w:rPr>
+                <w:rFonts w:hint="eastAsia"/>
+              </w:rPr>
+              <w:t>bps:0 //</w:t>
             </w:r>
             <w:r>
               <w:rPr>
@@ -19304,7 +19358,13 @@
               <w:rPr>
                 <w:rFonts w:hint="eastAsia"/>
               </w:rPr>
-              <w:t xml:space="preserve">    Kbps:0 //</w:t>
+              <w:t xml:space="preserve">    k</w:t>
+            </w:r>
+            <w:r>
+              <w:rPr>
+                <w:rFonts w:hint="eastAsia"/>
+              </w:rPr>
+              <w:t>bps:0 //</w:t>
             </w:r>
             <w:r>
               <w:rPr>
@@ -20325,7 +20385,13 @@
               <w:rPr>
                 <w:rFonts w:hint="eastAsia"/>
               </w:rPr>
-              <w:t xml:space="preserve">    Kbps:0 //</w:t>
+              <w:t xml:space="preserve">    k</w:t>
+            </w:r>
+            <w:r>
+              <w:rPr>
+                <w:rFonts w:hint="eastAsia"/>
+              </w:rPr>
+              <w:t>bps:0 //</w:t>
             </w:r>
             <w:r>
               <w:rPr>
@@ -22707,7 +22773,7 @@
         <w:rStyle w:val="a6"/>
         <w:noProof/>
       </w:rPr>
-      <w:t>26</w:t>
+      <w:t>19</w:t>
     </w:r>
     <w:r>
       <w:rPr>
